--- a/SemesterProject_YueLiu.docx
+++ b/SemesterProject_YueLiu.docx
@@ -885,6 +885,13 @@
           <w:color w:val="000000" w:themeColor="text1"/>
         </w:rPr>
         <w:t xml:space="preserve"> dataset, while identify the most important variables and patterns in the data, and to simplify complex datasets</w:t>
+      </w:r>
+      <w:r>
+        <w:rPr>
+          <w:rFonts w:ascii="Times New Roman" w:hAnsi="Times New Roman" w:cs="Times New Roman"/>
+          <w:color w:val="000000" w:themeColor="text1"/>
+        </w:rPr>
+        <w:t xml:space="preserve"> </w:t>
       </w:r>
       <w:r>
         <w:rPr>
@@ -2657,6 +2664,150 @@
       <w:pPr>
         <w:rPr>
           <w:rFonts w:ascii="Times New Roman" w:hAnsi="Times New Roman" w:cs="Times New Roman"/>
+          <w:color w:val="000000" w:themeColor="text1"/>
+        </w:rPr>
+      </w:pPr>
+      <w:r>
+        <w:rPr>
+          <w:rFonts w:ascii="Times New Roman" w:hAnsi="Times New Roman" w:cs="Times New Roman"/>
+          <w:color w:val="000000" w:themeColor="text1"/>
+        </w:rPr>
+        <w:t>The four cluster analyses conducted using various means consistently suggested that two was the optimal number</w:t>
+      </w:r>
+      <w:r>
+        <w:rPr>
+          <w:rFonts w:ascii="Times New Roman" w:hAnsi="Times New Roman" w:cs="Times New Roman"/>
+          <w:color w:val="000000" w:themeColor="text1"/>
+        </w:rPr>
+        <w:t xml:space="preserve"> of </w:t>
+      </w:r>
+      <w:r>
+        <w:rPr>
+          <w:rFonts w:ascii="Times New Roman" w:hAnsi="Times New Roman" w:cs="Times New Roman"/>
+          <w:color w:val="000000" w:themeColor="text1"/>
+        </w:rPr>
+        <w:t xml:space="preserve">clusters, confirming my </w:t>
+      </w:r>
+      <w:r>
+        <w:rPr>
+          <w:rFonts w:ascii="Times New Roman" w:hAnsi="Times New Roman" w:cs="Times New Roman"/>
+          <w:color w:val="000000" w:themeColor="text1"/>
+        </w:rPr>
+        <w:t>prediction</w:t>
+      </w:r>
+      <w:r>
+        <w:rPr>
+          <w:rFonts w:ascii="Times New Roman" w:hAnsi="Times New Roman" w:cs="Times New Roman"/>
+          <w:color w:val="000000" w:themeColor="text1"/>
+        </w:rPr>
+        <w:t xml:space="preserve"> that there are significant differences in sound parameters between the "d" notes produced by the Carolina Chickadee populations in Ross Nature Reserve and Martel Reserve. </w:t>
+      </w:r>
+      <w:r>
+        <w:rPr>
+          <w:rFonts w:ascii="Times New Roman" w:hAnsi="Times New Roman" w:cs="Times New Roman"/>
+          <w:color w:val="000000" w:themeColor="text1"/>
+        </w:rPr>
+        <w:t>And the difference is mainly related to different noise exposure levels in the two study sites.</w:t>
+      </w:r>
+      <w:r>
+        <w:rPr>
+          <w:rFonts w:ascii="Times New Roman" w:hAnsi="Times New Roman" w:cs="Times New Roman"/>
+          <w:color w:val="000000" w:themeColor="text1"/>
+        </w:rPr>
+        <w:t xml:space="preserve"> </w:t>
+      </w:r>
+      <w:r>
+        <w:rPr>
+          <w:rFonts w:ascii="Times New Roman" w:hAnsi="Times New Roman" w:cs="Times New Roman"/>
+          <w:color w:val="000000" w:themeColor="text1"/>
+        </w:rPr>
+        <w:t xml:space="preserve">Based on these findings, we can conclude that there is indeed a dialect present in the Carolina Chickadee's call, </w:t>
+      </w:r>
+      <w:r>
+        <w:rPr>
+          <w:rFonts w:ascii="Times New Roman" w:hAnsi="Times New Roman" w:cs="Times New Roman"/>
+          <w:color w:val="000000" w:themeColor="text1"/>
+        </w:rPr>
+        <w:t>at least</w:t>
+      </w:r>
+      <w:r>
+        <w:rPr>
+          <w:rFonts w:ascii="Times New Roman" w:hAnsi="Times New Roman" w:cs="Times New Roman"/>
+          <w:color w:val="000000" w:themeColor="text1"/>
+        </w:rPr>
+        <w:t xml:space="preserve"> in the sound parameter</w:t>
+      </w:r>
+      <w:r>
+        <w:rPr>
+          <w:rFonts w:ascii="Times New Roman" w:hAnsi="Times New Roman" w:cs="Times New Roman"/>
+          <w:color w:val="000000" w:themeColor="text1"/>
+        </w:rPr>
+        <w:t>s</w:t>
+      </w:r>
+      <w:r>
+        <w:rPr>
+          <w:rFonts w:ascii="Times New Roman" w:hAnsi="Times New Roman" w:cs="Times New Roman"/>
+          <w:color w:val="000000" w:themeColor="text1"/>
+        </w:rPr>
+        <w:t xml:space="preserve"> of "d" notes</w:t>
+      </w:r>
+      <w:r>
+        <w:rPr>
+          <w:rFonts w:ascii="Times New Roman" w:hAnsi="Times New Roman" w:cs="Times New Roman"/>
+          <w:color w:val="000000" w:themeColor="text1"/>
+        </w:rPr>
+        <w:t>.</w:t>
+      </w:r>
+      <w:r>
+        <w:rPr>
+          <w:rFonts w:ascii="Times New Roman" w:hAnsi="Times New Roman" w:cs="Times New Roman"/>
+          <w:color w:val="000000" w:themeColor="text1"/>
+        </w:rPr>
+        <w:t xml:space="preserve"> </w:t>
+      </w:r>
+      <w:r>
+        <w:rPr>
+          <w:rFonts w:ascii="Times New Roman" w:hAnsi="Times New Roman" w:cs="Times New Roman"/>
+          <w:color w:val="000000" w:themeColor="text1"/>
+        </w:rPr>
+        <w:t>Furthermore, our analysis suggests that the most significant factor contributing to the formation of this dialect is the level of noise in the environment. These results provide valuable insights into the communication behavior of Carolina Chickadee populations in different environments and highlight the potential impact of noise pollution on their vocal communication</w:t>
+      </w:r>
+      <w:r>
+        <w:rPr>
+          <w:rFonts w:ascii="Times New Roman" w:hAnsi="Times New Roman" w:cs="Times New Roman"/>
+          <w:color w:val="000000" w:themeColor="text1"/>
+        </w:rPr>
+        <w:t>.</w:t>
+      </w:r>
+    </w:p>
+    <w:p>
+      <w:pPr>
+        <w:rPr>
+          <w:rFonts w:ascii="Times New Roman" w:hAnsi="Times New Roman" w:cs="Times New Roman"/>
+          <w:color w:val="000000" w:themeColor="text1"/>
+        </w:rPr>
+      </w:pPr>
+    </w:p>
+    <w:p>
+      <w:pPr>
+        <w:rPr>
+          <w:rFonts w:ascii="Times New Roman" w:hAnsi="Times New Roman" w:cs="Times New Roman"/>
+          <w:color w:val="000000" w:themeColor="text1"/>
+        </w:rPr>
+      </w:pPr>
+    </w:p>
+    <w:p>
+      <w:pPr>
+        <w:rPr>
+          <w:rFonts w:ascii="Times New Roman" w:hAnsi="Times New Roman" w:cs="Times New Roman"/>
+          <w:color w:val="000000" w:themeColor="text1"/>
+        </w:rPr>
+      </w:pPr>
+    </w:p>
+    <w:p>
+      <w:pPr>
+        <w:rPr>
+          <w:rFonts w:ascii="Times New Roman" w:hAnsi="Times New Roman" w:cs="Times New Roman"/>
           <w:b/>
           <w:bCs/>
           <w:color w:val="000000" w:themeColor="text1"/>
@@ -2665,946 +2816,377 @@
       <w:r>
         <w:rPr>
           <w:rFonts w:ascii="Times New Roman" w:hAnsi="Times New Roman" w:cs="Times New Roman"/>
-          <w:color w:val="000000" w:themeColor="text1"/>
-        </w:rPr>
-        <w:t>The four cluster analyses conducted using various means consistently suggested that two was the optimal number</w:t>
-      </w:r>
-      <w:r>
-        <w:rPr>
-          <w:rFonts w:ascii="Times New Roman" w:hAnsi="Times New Roman" w:cs="Times New Roman"/>
-          <w:color w:val="000000" w:themeColor="text1"/>
-        </w:rPr>
-        <w:t xml:space="preserve"> of </w:t>
-      </w:r>
-      <w:r>
-        <w:rPr>
-          <w:rFonts w:ascii="Times New Roman" w:hAnsi="Times New Roman" w:cs="Times New Roman"/>
-          <w:color w:val="000000" w:themeColor="text1"/>
-        </w:rPr>
-        <w:t xml:space="preserve">clusters, confirming my </w:t>
-      </w:r>
-      <w:r>
-        <w:rPr>
-          <w:rFonts w:ascii="Times New Roman" w:hAnsi="Times New Roman" w:cs="Times New Roman"/>
-          <w:color w:val="000000" w:themeColor="text1"/>
-        </w:rPr>
-        <w:t>prediction</w:t>
-      </w:r>
-      <w:r>
-        <w:rPr>
-          <w:rFonts w:ascii="Times New Roman" w:hAnsi="Times New Roman" w:cs="Times New Roman"/>
-          <w:color w:val="000000" w:themeColor="text1"/>
-        </w:rPr>
-        <w:t xml:space="preserve"> that there are significant differences in sound parameters between the "d" notes produced by the Carolina Chickadee populations in Ross Nature Reserve and Martel Reserve. </w:t>
-      </w:r>
-      <w:r>
-        <w:rPr>
-          <w:rFonts w:ascii="Times New Roman" w:hAnsi="Times New Roman" w:cs="Times New Roman"/>
-          <w:color w:val="000000" w:themeColor="text1"/>
-        </w:rPr>
-        <w:t xml:space="preserve">And the difference is mainly related to different </w:t>
-      </w:r>
-      <w:r>
-        <w:rPr>
-          <w:rFonts w:ascii="Times New Roman" w:hAnsi="Times New Roman" w:cs="Times New Roman"/>
-          <w:color w:val="000000" w:themeColor="text1"/>
-        </w:rPr>
-        <w:t>noise exposure</w:t>
-      </w:r>
-      <w:r>
-        <w:rPr>
-          <w:rFonts w:ascii="Times New Roman" w:hAnsi="Times New Roman" w:cs="Times New Roman"/>
-          <w:color w:val="000000" w:themeColor="text1"/>
-        </w:rPr>
-        <w:t xml:space="preserve"> levels in the two study sites.</w:t>
-      </w:r>
-      <w:r>
-        <w:rPr>
-          <w:rFonts w:ascii="Times New Roman" w:hAnsi="Times New Roman" w:cs="Times New Roman"/>
-          <w:color w:val="000000" w:themeColor="text1"/>
-        </w:rPr>
-        <w:t xml:space="preserve"> </w:t>
-      </w:r>
-      <w:r>
-        <w:rPr>
-          <w:rFonts w:ascii="Times New Roman" w:hAnsi="Times New Roman" w:cs="Times New Roman"/>
-          <w:color w:val="000000" w:themeColor="text1"/>
-        </w:rPr>
-        <w:t xml:space="preserve">Based on these findings, we can conclude that there is indeed a dialect present in the Carolina Chickadee's call, </w:t>
-      </w:r>
-      <w:r>
-        <w:rPr>
-          <w:rFonts w:ascii="Times New Roman" w:hAnsi="Times New Roman" w:cs="Times New Roman"/>
-          <w:color w:val="000000" w:themeColor="text1"/>
-        </w:rPr>
-        <w:t>at least</w:t>
-      </w:r>
-      <w:r>
-        <w:rPr>
-          <w:rFonts w:ascii="Times New Roman" w:hAnsi="Times New Roman" w:cs="Times New Roman"/>
-          <w:color w:val="000000" w:themeColor="text1"/>
-        </w:rPr>
-        <w:t xml:space="preserve"> in the sound parameter</w:t>
-      </w:r>
-      <w:r>
-        <w:rPr>
-          <w:rFonts w:ascii="Times New Roman" w:hAnsi="Times New Roman" w:cs="Times New Roman"/>
-          <w:color w:val="000000" w:themeColor="text1"/>
-        </w:rPr>
-        <w:t>s</w:t>
-      </w:r>
-      <w:r>
-        <w:rPr>
-          <w:rFonts w:ascii="Times New Roman" w:hAnsi="Times New Roman" w:cs="Times New Roman"/>
-          <w:color w:val="000000" w:themeColor="text1"/>
-        </w:rPr>
-        <w:t xml:space="preserve"> of "d" notes</w:t>
-      </w:r>
-      <w:r>
-        <w:rPr>
-          <w:rFonts w:ascii="Times New Roman" w:hAnsi="Times New Roman" w:cs="Times New Roman"/>
-          <w:color w:val="000000" w:themeColor="text1"/>
-        </w:rPr>
-        <w:t>.</w:t>
-      </w:r>
-      <w:r>
-        <w:rPr>
-          <w:rFonts w:ascii="Times New Roman" w:hAnsi="Times New Roman" w:cs="Times New Roman"/>
-          <w:color w:val="000000" w:themeColor="text1"/>
-        </w:rPr>
-        <w:t xml:space="preserve"> </w:t>
-      </w:r>
-      <w:r>
-        <w:rPr>
-          <w:rFonts w:ascii="Times New Roman" w:hAnsi="Times New Roman" w:cs="Times New Roman"/>
-          <w:color w:val="000000" w:themeColor="text1"/>
-        </w:rPr>
-        <w:t>Furthermore, our analysis suggests that the most significant factor contributing to the formation of this dialect is the level of noise in the environment. These results provide valuable insights into the communication behavior of Carolina Chickadee populations in different environments and highlight the potential impact of noise pollution on their vocal communication</w:t>
-      </w:r>
-      <w:r>
-        <w:rPr>
-          <w:rFonts w:ascii="Times New Roman" w:hAnsi="Times New Roman" w:cs="Times New Roman"/>
-          <w:color w:val="000000" w:themeColor="text1"/>
-        </w:rPr>
-        <w:t>.</w:t>
-      </w:r>
-    </w:p>
-    <w:p>
-      <w:pPr>
-        <w:rPr>
-          <w:rFonts w:ascii="Times New Roman" w:hAnsi="Times New Roman" w:cs="Times New Roman"/>
-          <w:color w:val="000000" w:themeColor="text1"/>
-        </w:rPr>
-      </w:pPr>
-    </w:p>
-    <w:p>
-      <w:pPr>
-        <w:rPr>
-          <w:rFonts w:ascii="Times New Roman" w:hAnsi="Times New Roman" w:cs="Times New Roman"/>
           <w:b/>
           <w:bCs/>
           <w:color w:val="000000" w:themeColor="text1"/>
         </w:rPr>
-      </w:pPr>
-      <w:r>
+        <w:lastRenderedPageBreak/>
+        <w:t>5 References</w:t>
+      </w:r>
+    </w:p>
+    <w:p>
+      <w:pPr>
+        <w:rPr>
+          <w:rFonts w:ascii="Times New Roman" w:hAnsi="Times New Roman" w:cs="Times New Roman"/>
+          <w:color w:val="000000" w:themeColor="text1"/>
+        </w:rPr>
+      </w:pPr>
+    </w:p>
+    <w:p>
+      <w:pPr>
+        <w:rPr>
+          <w:rFonts w:ascii="Times New Roman" w:hAnsi="Times New Roman" w:cs="Times New Roman"/>
+          <w:color w:val="000000" w:themeColor="text1"/>
+        </w:rPr>
+      </w:pPr>
+      <w:r>
+        <w:rPr>
+          <w:rFonts w:ascii="Times New Roman" w:hAnsi="Times New Roman" w:cs="Times New Roman"/>
+          <w:color w:val="000000" w:themeColor="text1"/>
+        </w:rPr>
+        <w:fldChar w:fldCharType="begin"/>
+      </w:r>
+      <w:r>
+        <w:rPr>
+          <w:rFonts w:ascii="Times New Roman" w:hAnsi="Times New Roman" w:cs="Times New Roman"/>
+          <w:color w:val="000000" w:themeColor="text1"/>
+        </w:rPr>
+        <w:instrText xml:space="preserve"> ADDIN ZOTERO_BIBL {"uncited":[],"omitted":[],"custom":[]} CSL_BIBLIOGRAPHY </w:instrText>
+      </w:r>
+      <w:r>
+        <w:rPr>
+          <w:rFonts w:ascii="Times New Roman" w:hAnsi="Times New Roman" w:cs="Times New Roman"/>
+          <w:color w:val="000000" w:themeColor="text1"/>
+        </w:rPr>
+        <w:fldChar w:fldCharType="separate"/>
+      </w:r>
+      <w:r>
+        <w:rPr>
+          <w:rFonts w:ascii="Times New Roman" w:hAnsi="Times New Roman" w:cs="Times New Roman"/>
+          <w:color w:val="000000" w:themeColor="text1"/>
+        </w:rPr>
+        <w:t>Araya‐Salas, M., &amp; Smith‐</w:t>
+      </w:r>
+      <w:proofErr w:type="spellStart"/>
+      <w:r>
+        <w:rPr>
+          <w:rFonts w:ascii="Times New Roman" w:hAnsi="Times New Roman" w:cs="Times New Roman"/>
+          <w:color w:val="000000" w:themeColor="text1"/>
+        </w:rPr>
+        <w:t>Vidaurre</w:t>
+      </w:r>
+      <w:proofErr w:type="spellEnd"/>
+      <w:r>
+        <w:rPr>
+          <w:rFonts w:ascii="Times New Roman" w:hAnsi="Times New Roman" w:cs="Times New Roman"/>
+          <w:color w:val="000000" w:themeColor="text1"/>
+        </w:rPr>
+        <w:t xml:space="preserve">, G. (2017). </w:t>
+      </w:r>
+      <w:proofErr w:type="spellStart"/>
+      <w:r>
+        <w:rPr>
+          <w:rFonts w:ascii="Times New Roman" w:hAnsi="Times New Roman" w:cs="Times New Roman"/>
+          <w:color w:val="000000" w:themeColor="text1"/>
+        </w:rPr>
+        <w:t>warbleR</w:t>
+      </w:r>
+      <w:proofErr w:type="spellEnd"/>
+      <w:r>
+        <w:rPr>
+          <w:rFonts w:ascii="Times New Roman" w:hAnsi="Times New Roman" w:cs="Times New Roman"/>
+          <w:color w:val="000000" w:themeColor="text1"/>
+        </w:rPr>
+        <w:t>: An r package to streamline analysis of animal acoustic signals. Methods in Ecology and Evolution, 8(2), 184–191. https://doi.org/10/f9wj4r</w:t>
+      </w:r>
+    </w:p>
+    <w:p>
+      <w:pPr>
+        <w:rPr>
+          <w:rFonts w:ascii="Times New Roman" w:hAnsi="Times New Roman" w:cs="Times New Roman"/>
+          <w:color w:val="000000" w:themeColor="text1"/>
+        </w:rPr>
+      </w:pPr>
+      <w:r>
+        <w:rPr>
+          <w:rFonts w:ascii="Times New Roman" w:hAnsi="Times New Roman" w:cs="Times New Roman"/>
+          <w:color w:val="000000" w:themeColor="text1"/>
+        </w:rPr>
+        <w:t>Baker, M. C., &amp; Cunningham, M. A. (1985). The Biology of Bird-Song Dialects. Behavioral and Brain Sciences, 8(1), 85–100. https://doi.org/10.1017/S0140525X00019750</w:t>
+      </w:r>
+    </w:p>
+    <w:p>
+      <w:pPr>
+        <w:rPr>
+          <w:rFonts w:ascii="Times New Roman" w:hAnsi="Times New Roman" w:cs="Times New Roman"/>
+          <w:color w:val="000000" w:themeColor="text1"/>
+        </w:rPr>
+      </w:pPr>
+      <w:r>
+        <w:rPr>
+          <w:rFonts w:ascii="Times New Roman" w:hAnsi="Times New Roman" w:cs="Times New Roman"/>
+          <w:color w:val="000000" w:themeColor="text1"/>
+        </w:rPr>
+        <w:t xml:space="preserve">Calabrese, L., Campanella, G., &amp; </w:t>
+      </w:r>
+      <w:proofErr w:type="spellStart"/>
+      <w:r>
+        <w:rPr>
+          <w:rFonts w:ascii="Times New Roman" w:hAnsi="Times New Roman" w:cs="Times New Roman"/>
+          <w:color w:val="000000" w:themeColor="text1"/>
+        </w:rPr>
+        <w:t>Proverbio</w:t>
+      </w:r>
+      <w:proofErr w:type="spellEnd"/>
+      <w:r>
+        <w:rPr>
+          <w:rFonts w:ascii="Times New Roman" w:hAnsi="Times New Roman" w:cs="Times New Roman"/>
+          <w:color w:val="000000" w:themeColor="text1"/>
+        </w:rPr>
+        <w:t xml:space="preserve">, E. (n.d.). Use Of Cluster Analysis </w:t>
+      </w:r>
+      <w:proofErr w:type="gramStart"/>
+      <w:r>
+        <w:rPr>
+          <w:rFonts w:ascii="Times New Roman" w:hAnsi="Times New Roman" w:cs="Times New Roman"/>
+          <w:color w:val="000000" w:themeColor="text1"/>
+        </w:rPr>
+        <w:t>Of</w:t>
+      </w:r>
+      <w:proofErr w:type="gramEnd"/>
+      <w:r>
+        <w:rPr>
+          <w:rFonts w:ascii="Times New Roman" w:hAnsi="Times New Roman" w:cs="Times New Roman"/>
+          <w:color w:val="000000" w:themeColor="text1"/>
+        </w:rPr>
+        <w:t xml:space="preserve"> Acoustic Emission Signals In Evaluating Damage Severity In Concrete Structures.</w:t>
+      </w:r>
+    </w:p>
+    <w:p>
+      <w:pPr>
+        <w:rPr>
+          <w:rFonts w:ascii="Times New Roman" w:hAnsi="Times New Roman" w:cs="Times New Roman"/>
+          <w:color w:val="000000" w:themeColor="text1"/>
+        </w:rPr>
+      </w:pPr>
+      <w:r>
+        <w:rPr>
+          <w:rFonts w:ascii="Times New Roman" w:hAnsi="Times New Roman" w:cs="Times New Roman"/>
+          <w:color w:val="000000" w:themeColor="text1"/>
+        </w:rPr>
+        <w:t>Chambers, J. K., &amp; Trudgill, P. (1998). Dialectology. Cambridge University Press.</w:t>
+      </w:r>
+    </w:p>
+    <w:p>
+      <w:pPr>
+        <w:rPr>
+          <w:rFonts w:ascii="Times New Roman" w:hAnsi="Times New Roman" w:cs="Times New Roman"/>
+          <w:color w:val="000000" w:themeColor="text1"/>
+        </w:rPr>
+      </w:pPr>
+      <w:r>
+        <w:rPr>
+          <w:rFonts w:ascii="Times New Roman" w:hAnsi="Times New Roman" w:cs="Times New Roman"/>
+          <w:color w:val="000000" w:themeColor="text1"/>
+        </w:rPr>
+        <w:t xml:space="preserve">Date, E. M., &amp; Lemon, R. E. (1993). Sound Transmission: A Basis for Dialects in Birdsong? </w:t>
+      </w:r>
+      <w:proofErr w:type="spellStart"/>
+      <w:r>
+        <w:rPr>
+          <w:rFonts w:ascii="Times New Roman" w:hAnsi="Times New Roman" w:cs="Times New Roman"/>
+          <w:color w:val="000000" w:themeColor="text1"/>
+        </w:rPr>
+        <w:t>Behaviour</w:t>
+      </w:r>
+      <w:proofErr w:type="spellEnd"/>
+      <w:r>
+        <w:rPr>
+          <w:rFonts w:ascii="Times New Roman" w:hAnsi="Times New Roman" w:cs="Times New Roman"/>
+          <w:color w:val="000000" w:themeColor="text1"/>
+        </w:rPr>
+        <w:t>, 124(3), 291–312. https://doi.org/10.1163/156853993x00623</w:t>
+      </w:r>
+    </w:p>
+    <w:p>
+      <w:pPr>
+        <w:rPr>
+          <w:rFonts w:ascii="Times New Roman" w:hAnsi="Times New Roman" w:cs="Times New Roman"/>
+          <w:color w:val="000000" w:themeColor="text1"/>
+        </w:rPr>
+      </w:pPr>
+      <w:r>
+        <w:rPr>
+          <w:rFonts w:ascii="Times New Roman" w:hAnsi="Times New Roman" w:cs="Times New Roman"/>
+          <w:color w:val="000000" w:themeColor="text1"/>
+        </w:rPr>
+        <w:t xml:space="preserve">Eliot A. </w:t>
+      </w:r>
+      <w:proofErr w:type="spellStart"/>
+      <w:r>
+        <w:rPr>
+          <w:rFonts w:ascii="Times New Roman" w:hAnsi="Times New Roman" w:cs="Times New Roman"/>
+          <w:color w:val="000000" w:themeColor="text1"/>
+        </w:rPr>
+        <w:t>Brenowitz</w:t>
+      </w:r>
+      <w:proofErr w:type="spellEnd"/>
+      <w:r>
+        <w:rPr>
+          <w:rFonts w:ascii="Times New Roman" w:hAnsi="Times New Roman" w:cs="Times New Roman"/>
+          <w:color w:val="000000" w:themeColor="text1"/>
+        </w:rPr>
+        <w:t xml:space="preserve">, Eliot A. </w:t>
+      </w:r>
+      <w:proofErr w:type="spellStart"/>
+      <w:r>
+        <w:rPr>
+          <w:rFonts w:ascii="Times New Roman" w:hAnsi="Times New Roman" w:cs="Times New Roman"/>
+          <w:color w:val="000000" w:themeColor="text1"/>
+        </w:rPr>
+        <w:t>Brenowitz</w:t>
+      </w:r>
+      <w:proofErr w:type="spellEnd"/>
+      <w:r>
+        <w:rPr>
+          <w:rFonts w:ascii="Times New Roman" w:hAnsi="Times New Roman" w:cs="Times New Roman"/>
+          <w:color w:val="000000" w:themeColor="text1"/>
+        </w:rPr>
+        <w:t xml:space="preserve">, &amp; </w:t>
+      </w:r>
+      <w:proofErr w:type="spellStart"/>
+      <w:r>
+        <w:rPr>
+          <w:rFonts w:ascii="Times New Roman" w:hAnsi="Times New Roman" w:cs="Times New Roman"/>
+          <w:color w:val="000000" w:themeColor="text1"/>
+        </w:rPr>
+        <w:t>Brenowitz</w:t>
+      </w:r>
+      <w:proofErr w:type="spellEnd"/>
+      <w:r>
+        <w:rPr>
+          <w:rFonts w:ascii="Times New Roman" w:hAnsi="Times New Roman" w:cs="Times New Roman"/>
+          <w:color w:val="000000" w:themeColor="text1"/>
+        </w:rPr>
+        <w:t>, E. A. (1985). Bird-song dialects: Filling in the gaps. Behavioral and Brain Sciences, 8(1), 101–102. https://doi.org/10.1017/s0140525x00019786</w:t>
+      </w:r>
+    </w:p>
+    <w:p>
+      <w:pPr>
+        <w:rPr>
+          <w:rFonts w:ascii="Times New Roman" w:hAnsi="Times New Roman" w:cs="Times New Roman"/>
+          <w:color w:val="000000" w:themeColor="text1"/>
+        </w:rPr>
+      </w:pPr>
+      <w:proofErr w:type="spellStart"/>
+      <w:r>
+        <w:rPr>
+          <w:rFonts w:ascii="Times New Roman" w:hAnsi="Times New Roman" w:cs="Times New Roman"/>
+          <w:color w:val="000000" w:themeColor="text1"/>
+        </w:rPr>
+        <w:t>Erbe</w:t>
+      </w:r>
+      <w:proofErr w:type="spellEnd"/>
+      <w:r>
+        <w:rPr>
+          <w:rFonts w:ascii="Times New Roman" w:hAnsi="Times New Roman" w:cs="Times New Roman"/>
+          <w:color w:val="000000" w:themeColor="text1"/>
+        </w:rPr>
+        <w:t>, C., &amp; Thomas, J. A. (Eds.). (2022). Exploring Animal Behavior Through Sound: Volume 1: Methods. Springer International Publishing. https://doi.org/10.1007/978-3-030-97540-1</w:t>
+      </w:r>
+    </w:p>
+    <w:p>
+      <w:pPr>
+        <w:rPr>
+          <w:rFonts w:ascii="Times New Roman" w:hAnsi="Times New Roman" w:cs="Times New Roman"/>
+          <w:color w:val="000000" w:themeColor="text1"/>
+        </w:rPr>
+      </w:pPr>
+      <w:r>
+        <w:rPr>
+          <w:rFonts w:ascii="Times New Roman" w:hAnsi="Times New Roman" w:cs="Times New Roman"/>
+          <w:color w:val="000000" w:themeColor="text1"/>
+        </w:rPr>
+        <w:t xml:space="preserve">Hassan, N., &amp; Ramli, D. A. (2018). A Comparative Study of Blind Source Separation for Bioacoustics Sounds based on </w:t>
+      </w:r>
+      <w:proofErr w:type="spellStart"/>
+      <w:r>
+        <w:rPr>
+          <w:rFonts w:ascii="Times New Roman" w:hAnsi="Times New Roman" w:cs="Times New Roman"/>
+          <w:color w:val="000000" w:themeColor="text1"/>
+        </w:rPr>
+        <w:t>FastICA</w:t>
+      </w:r>
+      <w:proofErr w:type="spellEnd"/>
+      <w:r>
+        <w:rPr>
+          <w:rFonts w:ascii="Times New Roman" w:hAnsi="Times New Roman" w:cs="Times New Roman"/>
+          <w:color w:val="000000" w:themeColor="text1"/>
+        </w:rPr>
+        <w:t>, PCA and NMF. Procedia Computer Science, 126, 363–372. https://doi.org/10/gr5td3</w:t>
+      </w:r>
+    </w:p>
+    <w:p>
+      <w:pPr>
+        <w:rPr>
+          <w:rFonts w:ascii="Times New Roman" w:hAnsi="Times New Roman" w:cs="Times New Roman"/>
+          <w:color w:val="000000" w:themeColor="text1"/>
+        </w:rPr>
+      </w:pPr>
+      <w:r>
+        <w:rPr>
+          <w:rFonts w:ascii="Times New Roman" w:hAnsi="Times New Roman" w:cs="Times New Roman"/>
+          <w:color w:val="000000" w:themeColor="text1"/>
+        </w:rPr>
+        <w:t>Koh, K.-Y., Ahmad, S., Lee, J., Suh, G.-H., &amp; Lee, C.-M. (2022). Hierarchical Clustering on Principal Components Analysis to Detect Clusters of Highly Pathogenic Avian Influenza Subtype H5N6 Epidemic across South Korean Poultry Farms. Symmetry, 14(3), 598. https://doi.org/10/gr5td7</w:t>
+      </w:r>
+    </w:p>
+    <w:p>
+      <w:pPr>
+        <w:rPr>
+          <w:rFonts w:ascii="Times New Roman" w:hAnsi="Times New Roman" w:cs="Times New Roman"/>
+          <w:color w:val="000000" w:themeColor="text1"/>
+        </w:rPr>
+      </w:pPr>
+      <w:r>
+        <w:rPr>
+          <w:rFonts w:ascii="Times New Roman" w:hAnsi="Times New Roman" w:cs="Times New Roman"/>
+          <w:color w:val="000000" w:themeColor="text1"/>
+        </w:rPr>
+        <w:t xml:space="preserve">Mcloughlin, M. P., Stewart, R., &amp; </w:t>
+      </w:r>
+      <w:proofErr w:type="spellStart"/>
+      <w:r>
+        <w:rPr>
+          <w:rFonts w:ascii="Times New Roman" w:hAnsi="Times New Roman" w:cs="Times New Roman"/>
+          <w:color w:val="000000" w:themeColor="text1"/>
+        </w:rPr>
+        <w:t>McElligott</w:t>
+      </w:r>
+      <w:proofErr w:type="spellEnd"/>
+      <w:r>
+        <w:rPr>
+          <w:rFonts w:ascii="Times New Roman" w:hAnsi="Times New Roman" w:cs="Times New Roman"/>
+          <w:color w:val="000000" w:themeColor="text1"/>
+        </w:rPr>
+        <w:t>, A. G. (2019). Automated bioacoustics: Methods in ecology and conservation and their potential for animal welfare monitoring. Journal of The Royal Society Interface, 16(155), 20190225. https://doi.org/10/ggmrwq</w:t>
+      </w:r>
+    </w:p>
+    <w:p>
+      <w:pPr>
         <w:rPr>
           <w:rFonts w:ascii="Times New Roman" w:hAnsi="Times New Roman" w:cs="Times New Roman"/>
           <w:b/>
           <w:bCs/>
           <w:color w:val="000000" w:themeColor="text1"/>
         </w:rPr>
-        <w:t>5 References</w:t>
-      </w:r>
-    </w:p>
-    <w:p>
-      <w:pPr>
-        <w:pStyle w:val="Bibliography"/>
-        <w:spacing w:line="240" w:lineRule="auto"/>
-        <w:rPr>
-          <w:rFonts w:ascii="Times New Roman" w:hAnsi="Times New Roman" w:cs="Times New Roman"/>
-          <w:color w:val="000000"/>
-          <w:sz w:val="20"/>
-          <w:szCs w:val="20"/>
-        </w:rPr>
-      </w:pPr>
-      <w:r>
-        <w:rPr>
-          <w:color w:val="000000" w:themeColor="text1"/>
-          <w:sz w:val="20"/>
-          <w:szCs w:val="20"/>
-        </w:rPr>
-        <w:lastRenderedPageBreak/>
-        <w:fldChar w:fldCharType="begin"/>
-      </w:r>
-      <w:r>
-        <w:rPr>
-          <w:color w:val="000000" w:themeColor="text1"/>
-          <w:sz w:val="20"/>
-          <w:szCs w:val="20"/>
-        </w:rPr>
-        <w:instrText xml:space="preserve"> ADDIN ZOTERO_BIBL {"uncited":[],"omitted":[],"custom":[]} CSL_BIBLIOGRAPHY </w:instrText>
-      </w:r>
-      <w:r>
-        <w:rPr>
-          <w:color w:val="000000" w:themeColor="text1"/>
-          <w:sz w:val="20"/>
-          <w:szCs w:val="20"/>
-        </w:rPr>
-        <w:fldChar w:fldCharType="separate"/>
-      </w:r>
-      <w:r>
-        <w:rPr>
-          <w:rFonts w:ascii="Times New Roman" w:hAnsi="Times New Roman" w:cs="Times New Roman"/>
-          <w:color w:val="000000"/>
-          <w:sz w:val="20"/>
-          <w:szCs w:val="20"/>
-        </w:rPr>
-        <w:t>Araya‐Salas, M., &amp; Smith‐</w:t>
-      </w:r>
-      <w:proofErr w:type="spellStart"/>
-      <w:r>
-        <w:rPr>
-          <w:rFonts w:ascii="Times New Roman" w:hAnsi="Times New Roman" w:cs="Times New Roman"/>
-          <w:color w:val="000000"/>
-          <w:sz w:val="20"/>
-          <w:szCs w:val="20"/>
-        </w:rPr>
-        <w:t>Vidaurre</w:t>
-      </w:r>
-      <w:proofErr w:type="spellEnd"/>
-      <w:r>
-        <w:rPr>
-          <w:rFonts w:ascii="Times New Roman" w:hAnsi="Times New Roman" w:cs="Times New Roman"/>
-          <w:color w:val="000000"/>
-          <w:sz w:val="20"/>
-          <w:szCs w:val="20"/>
-        </w:rPr>
-        <w:t xml:space="preserve">, G. (2017). </w:t>
-      </w:r>
-      <w:proofErr w:type="spellStart"/>
-      <w:r>
-        <w:rPr>
-          <w:rFonts w:ascii="Times New Roman" w:hAnsi="Times New Roman" w:cs="Times New Roman"/>
-          <w:color w:val="000000"/>
-          <w:sz w:val="20"/>
-          <w:szCs w:val="20"/>
-        </w:rPr>
-        <w:t>warbleR</w:t>
-      </w:r>
-      <w:proofErr w:type="spellEnd"/>
-      <w:r>
-        <w:rPr>
-          <w:rFonts w:ascii="Times New Roman" w:hAnsi="Times New Roman" w:cs="Times New Roman"/>
-          <w:color w:val="000000"/>
-          <w:sz w:val="20"/>
-          <w:szCs w:val="20"/>
-        </w:rPr>
-        <w:t xml:space="preserve">: An </w:t>
-      </w:r>
-      <w:r>
-        <w:rPr>
-          <w:rFonts w:ascii="Times New Roman" w:hAnsi="Times New Roman" w:cs="Times New Roman"/>
-          <w:smallCaps/>
-          <w:color w:val="000000"/>
-          <w:sz w:val="20"/>
-          <w:szCs w:val="20"/>
-        </w:rPr>
-        <w:t>r</w:t>
-      </w:r>
-      <w:r>
-        <w:rPr>
-          <w:rFonts w:ascii="Times New Roman" w:hAnsi="Times New Roman" w:cs="Times New Roman"/>
-          <w:color w:val="000000"/>
-          <w:sz w:val="20"/>
-          <w:szCs w:val="20"/>
-        </w:rPr>
-        <w:t xml:space="preserve"> package to streamline analysis of animal acoustic signals. </w:t>
-      </w:r>
-      <w:r>
-        <w:rPr>
-          <w:rFonts w:ascii="Times New Roman" w:hAnsi="Times New Roman" w:cs="Times New Roman"/>
-          <w:i/>
-          <w:iCs/>
-          <w:color w:val="000000"/>
-          <w:sz w:val="20"/>
-          <w:szCs w:val="20"/>
-        </w:rPr>
-        <w:t>Methods in Ecology and Evolution</w:t>
-      </w:r>
-      <w:r>
-        <w:rPr>
-          <w:rFonts w:ascii="Times New Roman" w:hAnsi="Times New Roman" w:cs="Times New Roman"/>
-          <w:color w:val="000000"/>
-          <w:sz w:val="20"/>
-          <w:szCs w:val="20"/>
-        </w:rPr>
-        <w:t xml:space="preserve">, </w:t>
-      </w:r>
-      <w:r>
-        <w:rPr>
-          <w:rFonts w:ascii="Times New Roman" w:hAnsi="Times New Roman" w:cs="Times New Roman"/>
-          <w:i/>
-          <w:iCs/>
-          <w:color w:val="000000"/>
-          <w:sz w:val="20"/>
-          <w:szCs w:val="20"/>
-        </w:rPr>
-        <w:t>8</w:t>
-      </w:r>
-      <w:r>
-        <w:rPr>
-          <w:rFonts w:ascii="Times New Roman" w:hAnsi="Times New Roman" w:cs="Times New Roman"/>
-          <w:color w:val="000000"/>
-          <w:sz w:val="20"/>
-          <w:szCs w:val="20"/>
-        </w:rPr>
-        <w:t xml:space="preserve">(2), 184–191. </w:t>
-      </w:r>
-    </w:p>
-    <w:p>
-      <w:pPr>
-        <w:pStyle w:val="Bibliography"/>
-        <w:spacing w:line="240" w:lineRule="auto"/>
-        <w:rPr>
-          <w:rFonts w:ascii="Times New Roman" w:hAnsi="Times New Roman" w:cs="Times New Roman"/>
-          <w:color w:val="000000"/>
-          <w:sz w:val="20"/>
-          <w:szCs w:val="20"/>
-        </w:rPr>
-      </w:pPr>
-      <w:r>
-        <w:rPr>
-          <w:rFonts w:ascii="Times New Roman" w:hAnsi="Times New Roman" w:cs="Times New Roman"/>
-          <w:color w:val="000000"/>
-          <w:sz w:val="20"/>
-          <w:szCs w:val="20"/>
-        </w:rPr>
-        <w:t xml:space="preserve">Baker, M. C., &amp; Cunningham, M. A. (1985). The Biology of Bird-Song Dialects. </w:t>
-      </w:r>
-      <w:r>
-        <w:rPr>
-          <w:rFonts w:ascii="Times New Roman" w:hAnsi="Times New Roman" w:cs="Times New Roman"/>
-          <w:i/>
-          <w:iCs/>
-          <w:color w:val="000000"/>
-          <w:sz w:val="20"/>
-          <w:szCs w:val="20"/>
-        </w:rPr>
-        <w:t>Behavioral and Brain Sciences</w:t>
-      </w:r>
-      <w:r>
-        <w:rPr>
-          <w:rFonts w:ascii="Times New Roman" w:hAnsi="Times New Roman" w:cs="Times New Roman"/>
-          <w:color w:val="000000"/>
-          <w:sz w:val="20"/>
-          <w:szCs w:val="20"/>
-        </w:rPr>
-        <w:t xml:space="preserve">, </w:t>
-      </w:r>
-      <w:r>
-        <w:rPr>
-          <w:rFonts w:ascii="Times New Roman" w:hAnsi="Times New Roman" w:cs="Times New Roman"/>
-          <w:i/>
-          <w:iCs/>
-          <w:color w:val="000000"/>
-          <w:sz w:val="20"/>
-          <w:szCs w:val="20"/>
-        </w:rPr>
-        <w:t>8</w:t>
-      </w:r>
-      <w:r>
-        <w:rPr>
-          <w:rFonts w:ascii="Times New Roman" w:hAnsi="Times New Roman" w:cs="Times New Roman"/>
-          <w:color w:val="000000"/>
-          <w:sz w:val="20"/>
-          <w:szCs w:val="20"/>
-        </w:rPr>
-        <w:t xml:space="preserve">(1), 85–100. </w:t>
-      </w:r>
-    </w:p>
-    <w:p>
-      <w:pPr>
-        <w:pStyle w:val="Bibliography"/>
-        <w:spacing w:line="240" w:lineRule="auto"/>
-        <w:rPr>
-          <w:rFonts w:ascii="Times New Roman" w:hAnsi="Times New Roman" w:cs="Times New Roman"/>
-          <w:color w:val="000000"/>
-          <w:sz w:val="20"/>
-          <w:szCs w:val="20"/>
-        </w:rPr>
-      </w:pPr>
-      <w:r>
-        <w:rPr>
-          <w:rFonts w:ascii="Times New Roman" w:hAnsi="Times New Roman" w:cs="Times New Roman"/>
-          <w:color w:val="000000"/>
-          <w:sz w:val="20"/>
-          <w:szCs w:val="20"/>
-        </w:rPr>
-        <w:t xml:space="preserve">Calabrese, L., Campanella, G., &amp; </w:t>
-      </w:r>
-      <w:proofErr w:type="spellStart"/>
-      <w:r>
-        <w:rPr>
-          <w:rFonts w:ascii="Times New Roman" w:hAnsi="Times New Roman" w:cs="Times New Roman"/>
-          <w:color w:val="000000"/>
-          <w:sz w:val="20"/>
-          <w:szCs w:val="20"/>
-        </w:rPr>
-        <w:t>Proverbio</w:t>
-      </w:r>
-      <w:proofErr w:type="spellEnd"/>
-      <w:r>
-        <w:rPr>
-          <w:rFonts w:ascii="Times New Roman" w:hAnsi="Times New Roman" w:cs="Times New Roman"/>
-          <w:color w:val="000000"/>
-          <w:sz w:val="20"/>
-          <w:szCs w:val="20"/>
-        </w:rPr>
-        <w:t xml:space="preserve">, E. (n.d.). </w:t>
-      </w:r>
-      <w:r>
-        <w:rPr>
-          <w:rFonts w:ascii="Times New Roman" w:hAnsi="Times New Roman" w:cs="Times New Roman"/>
-          <w:i/>
-          <w:iCs/>
-          <w:color w:val="000000"/>
-          <w:sz w:val="20"/>
-          <w:szCs w:val="20"/>
-        </w:rPr>
-        <w:t xml:space="preserve">Use Of Cluster Analysis </w:t>
-      </w:r>
-      <w:proofErr w:type="gramStart"/>
-      <w:r>
-        <w:rPr>
-          <w:rFonts w:ascii="Times New Roman" w:hAnsi="Times New Roman" w:cs="Times New Roman"/>
-          <w:i/>
-          <w:iCs/>
-          <w:color w:val="000000"/>
-          <w:sz w:val="20"/>
-          <w:szCs w:val="20"/>
-        </w:rPr>
-        <w:t>Of</w:t>
-      </w:r>
-      <w:proofErr w:type="gramEnd"/>
-      <w:r>
-        <w:rPr>
-          <w:rFonts w:ascii="Times New Roman" w:hAnsi="Times New Roman" w:cs="Times New Roman"/>
-          <w:i/>
-          <w:iCs/>
-          <w:color w:val="000000"/>
-          <w:sz w:val="20"/>
-          <w:szCs w:val="20"/>
-        </w:rPr>
-        <w:t xml:space="preserve"> Acoustic Emission Signals In Evaluating Damage Severity In Concrete Structures</w:t>
-      </w:r>
-      <w:r>
-        <w:rPr>
-          <w:rFonts w:ascii="Times New Roman" w:hAnsi="Times New Roman" w:cs="Times New Roman"/>
-          <w:color w:val="000000"/>
-          <w:sz w:val="20"/>
-          <w:szCs w:val="20"/>
-        </w:rPr>
-        <w:t>.</w:t>
-      </w:r>
-    </w:p>
-    <w:p>
-      <w:pPr>
-        <w:pStyle w:val="Bibliography"/>
-        <w:spacing w:line="240" w:lineRule="auto"/>
-        <w:rPr>
-          <w:rFonts w:ascii="Times New Roman" w:hAnsi="Times New Roman" w:cs="Times New Roman"/>
-          <w:color w:val="000000"/>
-          <w:sz w:val="20"/>
-          <w:szCs w:val="20"/>
-        </w:rPr>
-      </w:pPr>
-      <w:r>
-        <w:rPr>
-          <w:rFonts w:ascii="Times New Roman" w:hAnsi="Times New Roman" w:cs="Times New Roman"/>
-          <w:color w:val="000000"/>
-          <w:sz w:val="20"/>
-          <w:szCs w:val="20"/>
-        </w:rPr>
-        <w:t xml:space="preserve">Chambers, J. K., &amp; Trudgill, P. (1998). </w:t>
-      </w:r>
-      <w:r>
-        <w:rPr>
-          <w:rFonts w:ascii="Times New Roman" w:hAnsi="Times New Roman" w:cs="Times New Roman"/>
-          <w:i/>
-          <w:iCs/>
-          <w:color w:val="000000"/>
-          <w:sz w:val="20"/>
-          <w:szCs w:val="20"/>
-        </w:rPr>
-        <w:t>Dialectology</w:t>
-      </w:r>
-      <w:r>
-        <w:rPr>
-          <w:rFonts w:ascii="Times New Roman" w:hAnsi="Times New Roman" w:cs="Times New Roman"/>
-          <w:color w:val="000000"/>
-          <w:sz w:val="20"/>
-          <w:szCs w:val="20"/>
-        </w:rPr>
-        <w:t>. Cambridge University Press.</w:t>
-      </w:r>
-    </w:p>
-    <w:p>
-      <w:pPr>
-        <w:pStyle w:val="Bibliography"/>
-        <w:spacing w:line="240" w:lineRule="auto"/>
-        <w:rPr>
-          <w:rFonts w:ascii="Times New Roman" w:hAnsi="Times New Roman" w:cs="Times New Roman"/>
-          <w:color w:val="000000"/>
-          <w:sz w:val="20"/>
-          <w:szCs w:val="20"/>
-        </w:rPr>
-      </w:pPr>
-      <w:r>
-        <w:rPr>
-          <w:rFonts w:ascii="Times New Roman" w:hAnsi="Times New Roman" w:cs="Times New Roman"/>
-          <w:color w:val="000000"/>
-          <w:sz w:val="20"/>
-          <w:szCs w:val="20"/>
-        </w:rPr>
-        <w:t xml:space="preserve">Date, E. M., &amp; Lemon, R. E. (1993). Sound Transmission: A Basis for Dialects in Birdsong? </w:t>
-      </w:r>
-      <w:proofErr w:type="spellStart"/>
-      <w:r>
-        <w:rPr>
-          <w:rFonts w:ascii="Times New Roman" w:hAnsi="Times New Roman" w:cs="Times New Roman"/>
-          <w:i/>
-          <w:iCs/>
-          <w:color w:val="000000"/>
-          <w:sz w:val="20"/>
-          <w:szCs w:val="20"/>
-        </w:rPr>
-        <w:t>Behaviour</w:t>
-      </w:r>
-      <w:proofErr w:type="spellEnd"/>
-      <w:r>
-        <w:rPr>
-          <w:rFonts w:ascii="Times New Roman" w:hAnsi="Times New Roman" w:cs="Times New Roman"/>
-          <w:color w:val="000000"/>
-          <w:sz w:val="20"/>
-          <w:szCs w:val="20"/>
-        </w:rPr>
-        <w:t xml:space="preserve">, </w:t>
-      </w:r>
-      <w:r>
-        <w:rPr>
-          <w:rFonts w:ascii="Times New Roman" w:hAnsi="Times New Roman" w:cs="Times New Roman"/>
-          <w:i/>
-          <w:iCs/>
-          <w:color w:val="000000"/>
-          <w:sz w:val="20"/>
-          <w:szCs w:val="20"/>
-        </w:rPr>
-        <w:t>124</w:t>
-      </w:r>
-      <w:r>
-        <w:rPr>
-          <w:rFonts w:ascii="Times New Roman" w:hAnsi="Times New Roman" w:cs="Times New Roman"/>
-          <w:color w:val="000000"/>
-          <w:sz w:val="20"/>
-          <w:szCs w:val="20"/>
-        </w:rPr>
-        <w:t xml:space="preserve">(3), 291–312. </w:t>
-      </w:r>
-    </w:p>
-    <w:p>
-      <w:pPr>
-        <w:pStyle w:val="Bibliography"/>
-        <w:spacing w:line="240" w:lineRule="auto"/>
-        <w:rPr>
-          <w:rFonts w:ascii="Times New Roman" w:hAnsi="Times New Roman" w:cs="Times New Roman"/>
-          <w:color w:val="000000"/>
-          <w:sz w:val="20"/>
-          <w:szCs w:val="20"/>
-        </w:rPr>
-      </w:pPr>
-      <w:r>
-        <w:rPr>
-          <w:rFonts w:ascii="Times New Roman" w:hAnsi="Times New Roman" w:cs="Times New Roman"/>
-          <w:color w:val="000000"/>
-          <w:sz w:val="20"/>
-          <w:szCs w:val="20"/>
-        </w:rPr>
-        <w:t xml:space="preserve">Eliot A. </w:t>
-      </w:r>
-      <w:proofErr w:type="spellStart"/>
-      <w:r>
-        <w:rPr>
-          <w:rFonts w:ascii="Times New Roman" w:hAnsi="Times New Roman" w:cs="Times New Roman"/>
-          <w:color w:val="000000"/>
-          <w:sz w:val="20"/>
-          <w:szCs w:val="20"/>
-        </w:rPr>
-        <w:t>Brenowitz</w:t>
-      </w:r>
-      <w:proofErr w:type="spellEnd"/>
-      <w:r>
-        <w:rPr>
-          <w:rFonts w:ascii="Times New Roman" w:hAnsi="Times New Roman" w:cs="Times New Roman"/>
-          <w:color w:val="000000"/>
-          <w:sz w:val="20"/>
-          <w:szCs w:val="20"/>
-        </w:rPr>
-        <w:t xml:space="preserve">, Eliot A. </w:t>
-      </w:r>
-      <w:proofErr w:type="spellStart"/>
-      <w:r>
-        <w:rPr>
-          <w:rFonts w:ascii="Times New Roman" w:hAnsi="Times New Roman" w:cs="Times New Roman"/>
-          <w:color w:val="000000"/>
-          <w:sz w:val="20"/>
-          <w:szCs w:val="20"/>
-        </w:rPr>
-        <w:t>Brenowitz</w:t>
-      </w:r>
-      <w:proofErr w:type="spellEnd"/>
-      <w:r>
-        <w:rPr>
-          <w:rFonts w:ascii="Times New Roman" w:hAnsi="Times New Roman" w:cs="Times New Roman"/>
-          <w:color w:val="000000"/>
-          <w:sz w:val="20"/>
-          <w:szCs w:val="20"/>
-        </w:rPr>
-        <w:t xml:space="preserve">, &amp; </w:t>
-      </w:r>
-      <w:proofErr w:type="spellStart"/>
-      <w:r>
-        <w:rPr>
-          <w:rFonts w:ascii="Times New Roman" w:hAnsi="Times New Roman" w:cs="Times New Roman"/>
-          <w:color w:val="000000"/>
-          <w:sz w:val="20"/>
-          <w:szCs w:val="20"/>
-        </w:rPr>
-        <w:t>Brenowitz</w:t>
-      </w:r>
-      <w:proofErr w:type="spellEnd"/>
-      <w:r>
-        <w:rPr>
-          <w:rFonts w:ascii="Times New Roman" w:hAnsi="Times New Roman" w:cs="Times New Roman"/>
-          <w:color w:val="000000"/>
-          <w:sz w:val="20"/>
-          <w:szCs w:val="20"/>
-        </w:rPr>
-        <w:t xml:space="preserve">, E. A. (1985). Bird-song dialects: Filling in the gaps. </w:t>
-      </w:r>
-      <w:r>
-        <w:rPr>
-          <w:rFonts w:ascii="Times New Roman" w:hAnsi="Times New Roman" w:cs="Times New Roman"/>
-          <w:i/>
-          <w:iCs/>
-          <w:color w:val="000000"/>
-          <w:sz w:val="20"/>
-          <w:szCs w:val="20"/>
-        </w:rPr>
-        <w:t>Behavioral and Brain Sciences</w:t>
-      </w:r>
-      <w:r>
-        <w:rPr>
-          <w:rFonts w:ascii="Times New Roman" w:hAnsi="Times New Roman" w:cs="Times New Roman"/>
-          <w:color w:val="000000"/>
-          <w:sz w:val="20"/>
-          <w:szCs w:val="20"/>
-        </w:rPr>
-        <w:t xml:space="preserve">, </w:t>
-      </w:r>
-      <w:r>
-        <w:rPr>
-          <w:rFonts w:ascii="Times New Roman" w:hAnsi="Times New Roman" w:cs="Times New Roman"/>
-          <w:i/>
-          <w:iCs/>
-          <w:color w:val="000000"/>
-          <w:sz w:val="20"/>
-          <w:szCs w:val="20"/>
-        </w:rPr>
-        <w:t>8</w:t>
-      </w:r>
-      <w:r>
-        <w:rPr>
-          <w:rFonts w:ascii="Times New Roman" w:hAnsi="Times New Roman" w:cs="Times New Roman"/>
-          <w:color w:val="000000"/>
-          <w:sz w:val="20"/>
-          <w:szCs w:val="20"/>
-        </w:rPr>
-        <w:t xml:space="preserve">(1), 101–102. </w:t>
-      </w:r>
-    </w:p>
-    <w:p>
-      <w:pPr>
-        <w:pStyle w:val="Bibliography"/>
-        <w:spacing w:line="240" w:lineRule="auto"/>
-        <w:rPr>
-          <w:rFonts w:ascii="Times New Roman" w:hAnsi="Times New Roman" w:cs="Times New Roman"/>
-          <w:color w:val="000000"/>
-          <w:sz w:val="20"/>
-          <w:szCs w:val="20"/>
-        </w:rPr>
-      </w:pPr>
-      <w:proofErr w:type="spellStart"/>
-      <w:r>
-        <w:rPr>
-          <w:rFonts w:ascii="Times New Roman" w:hAnsi="Times New Roman" w:cs="Times New Roman"/>
-          <w:color w:val="000000"/>
-          <w:sz w:val="20"/>
-          <w:szCs w:val="20"/>
-        </w:rPr>
-        <w:t>Erbe</w:t>
-      </w:r>
-      <w:proofErr w:type="spellEnd"/>
-      <w:r>
-        <w:rPr>
-          <w:rFonts w:ascii="Times New Roman" w:hAnsi="Times New Roman" w:cs="Times New Roman"/>
-          <w:color w:val="000000"/>
-          <w:sz w:val="20"/>
-          <w:szCs w:val="20"/>
-        </w:rPr>
-        <w:t xml:space="preserve">, C., &amp; Thomas, J. A. (Eds.). (2022). </w:t>
-      </w:r>
-      <w:r>
-        <w:rPr>
-          <w:rFonts w:ascii="Times New Roman" w:hAnsi="Times New Roman" w:cs="Times New Roman"/>
-          <w:i/>
-          <w:iCs/>
-          <w:color w:val="000000"/>
-          <w:sz w:val="20"/>
-          <w:szCs w:val="20"/>
-        </w:rPr>
-        <w:t>Exploring Animal Behavior Through Sound: Volume 1: Methods</w:t>
-      </w:r>
-      <w:r>
-        <w:rPr>
-          <w:rFonts w:ascii="Times New Roman" w:hAnsi="Times New Roman" w:cs="Times New Roman"/>
-          <w:color w:val="000000"/>
-          <w:sz w:val="20"/>
-          <w:szCs w:val="20"/>
-        </w:rPr>
-        <w:t>. Springer International Publishing. https://doi.org/10.1007/978-3-030-97540-1</w:t>
-      </w:r>
-    </w:p>
-    <w:p>
-      <w:pPr>
-        <w:pStyle w:val="Bibliography"/>
-        <w:spacing w:line="240" w:lineRule="auto"/>
-        <w:rPr>
-          <w:rFonts w:ascii="Times New Roman" w:hAnsi="Times New Roman" w:cs="Times New Roman"/>
-          <w:color w:val="000000"/>
-          <w:sz w:val="20"/>
-          <w:szCs w:val="20"/>
-        </w:rPr>
-      </w:pPr>
-      <w:r>
-        <w:rPr>
-          <w:rFonts w:ascii="Times New Roman" w:hAnsi="Times New Roman" w:cs="Times New Roman"/>
-          <w:color w:val="000000"/>
-          <w:sz w:val="20"/>
-          <w:szCs w:val="20"/>
-        </w:rPr>
-        <w:t xml:space="preserve">Hassan, N., &amp; Ramli, D. A. (2018). A Comparative Study of Blind Source Separation for Bioacoustics Sounds based on </w:t>
-      </w:r>
-      <w:proofErr w:type="spellStart"/>
-      <w:r>
-        <w:rPr>
-          <w:rFonts w:ascii="Times New Roman" w:hAnsi="Times New Roman" w:cs="Times New Roman"/>
-          <w:color w:val="000000"/>
-          <w:sz w:val="20"/>
-          <w:szCs w:val="20"/>
-        </w:rPr>
-        <w:t>FastICA</w:t>
-      </w:r>
-      <w:proofErr w:type="spellEnd"/>
-      <w:r>
-        <w:rPr>
-          <w:rFonts w:ascii="Times New Roman" w:hAnsi="Times New Roman" w:cs="Times New Roman"/>
-          <w:color w:val="000000"/>
-          <w:sz w:val="20"/>
-          <w:szCs w:val="20"/>
-        </w:rPr>
-        <w:t xml:space="preserve">, PCA and NMF. </w:t>
-      </w:r>
-      <w:r>
-        <w:rPr>
-          <w:rFonts w:ascii="Times New Roman" w:hAnsi="Times New Roman" w:cs="Times New Roman"/>
-          <w:i/>
-          <w:iCs/>
-          <w:color w:val="000000"/>
-          <w:sz w:val="20"/>
-          <w:szCs w:val="20"/>
-        </w:rPr>
-        <w:t>Procedia Computer Science</w:t>
-      </w:r>
-      <w:r>
-        <w:rPr>
-          <w:rFonts w:ascii="Times New Roman" w:hAnsi="Times New Roman" w:cs="Times New Roman"/>
-          <w:color w:val="000000"/>
-          <w:sz w:val="20"/>
-          <w:szCs w:val="20"/>
-        </w:rPr>
-        <w:t xml:space="preserve">, </w:t>
-      </w:r>
-      <w:r>
-        <w:rPr>
-          <w:rFonts w:ascii="Times New Roman" w:hAnsi="Times New Roman" w:cs="Times New Roman"/>
-          <w:i/>
-          <w:iCs/>
-          <w:color w:val="000000"/>
-          <w:sz w:val="20"/>
-          <w:szCs w:val="20"/>
-        </w:rPr>
-        <w:t>126</w:t>
-      </w:r>
-      <w:r>
-        <w:rPr>
-          <w:rFonts w:ascii="Times New Roman" w:hAnsi="Times New Roman" w:cs="Times New Roman"/>
-          <w:color w:val="000000"/>
-          <w:sz w:val="20"/>
-          <w:szCs w:val="20"/>
-        </w:rPr>
-        <w:t xml:space="preserve">, 363–372. </w:t>
-      </w:r>
-    </w:p>
-    <w:p>
-      <w:pPr>
-        <w:pStyle w:val="Bibliography"/>
-        <w:spacing w:line="240" w:lineRule="auto"/>
-        <w:rPr>
-          <w:rFonts w:ascii="Times New Roman" w:hAnsi="Times New Roman" w:cs="Times New Roman"/>
-          <w:color w:val="000000"/>
-          <w:sz w:val="20"/>
-          <w:szCs w:val="20"/>
-        </w:rPr>
-      </w:pPr>
-      <w:r>
-        <w:rPr>
-          <w:rFonts w:ascii="Times New Roman" w:hAnsi="Times New Roman" w:cs="Times New Roman"/>
-          <w:color w:val="000000"/>
-          <w:sz w:val="20"/>
-          <w:szCs w:val="20"/>
-        </w:rPr>
-        <w:t xml:space="preserve">Koh, K.-Y., Ahmad, S., Lee, J., Suh, G.-H., &amp; Lee, C.-M. (2022). Hierarchical Clustering on Principal Components Analysis to Detect Clusters of Highly Pathogenic Avian Influenza Subtype H5N6 Epidemic across South Korean Poultry Farms. </w:t>
-      </w:r>
-      <w:r>
-        <w:rPr>
-          <w:rFonts w:ascii="Times New Roman" w:hAnsi="Times New Roman" w:cs="Times New Roman"/>
-          <w:i/>
-          <w:iCs/>
-          <w:color w:val="000000"/>
-          <w:sz w:val="20"/>
-          <w:szCs w:val="20"/>
-        </w:rPr>
-        <w:t>Symmetry</w:t>
-      </w:r>
-      <w:r>
-        <w:rPr>
-          <w:rFonts w:ascii="Times New Roman" w:hAnsi="Times New Roman" w:cs="Times New Roman"/>
-          <w:color w:val="000000"/>
-          <w:sz w:val="20"/>
-          <w:szCs w:val="20"/>
-        </w:rPr>
-        <w:t xml:space="preserve">, </w:t>
-      </w:r>
-      <w:r>
-        <w:rPr>
-          <w:rFonts w:ascii="Times New Roman" w:hAnsi="Times New Roman" w:cs="Times New Roman"/>
-          <w:i/>
-          <w:iCs/>
-          <w:color w:val="000000"/>
-          <w:sz w:val="20"/>
-          <w:szCs w:val="20"/>
-        </w:rPr>
-        <w:t>14</w:t>
-      </w:r>
-      <w:r>
-        <w:rPr>
-          <w:rFonts w:ascii="Times New Roman" w:hAnsi="Times New Roman" w:cs="Times New Roman"/>
-          <w:color w:val="000000"/>
-          <w:sz w:val="20"/>
-          <w:szCs w:val="20"/>
-        </w:rPr>
-        <w:t xml:space="preserve">(3), 598. </w:t>
-      </w:r>
-    </w:p>
-    <w:p>
-      <w:pPr>
-        <w:pStyle w:val="Bibliography"/>
-        <w:spacing w:line="240" w:lineRule="auto"/>
-        <w:rPr>
-          <w:rFonts w:ascii="Times New Roman" w:hAnsi="Times New Roman" w:cs="Times New Roman"/>
-          <w:color w:val="000000"/>
-          <w:sz w:val="20"/>
-          <w:szCs w:val="20"/>
-        </w:rPr>
-      </w:pPr>
-      <w:r>
-        <w:rPr>
-          <w:rFonts w:ascii="Times New Roman" w:hAnsi="Times New Roman" w:cs="Times New Roman"/>
-          <w:color w:val="000000"/>
-          <w:sz w:val="20"/>
-          <w:szCs w:val="20"/>
-        </w:rPr>
-        <w:t xml:space="preserve">Mcloughlin, M. P., Stewart, R., &amp; </w:t>
-      </w:r>
-      <w:proofErr w:type="spellStart"/>
-      <w:r>
-        <w:rPr>
-          <w:rFonts w:ascii="Times New Roman" w:hAnsi="Times New Roman" w:cs="Times New Roman"/>
-          <w:color w:val="000000"/>
-          <w:sz w:val="20"/>
-          <w:szCs w:val="20"/>
-        </w:rPr>
-        <w:t>McElligott</w:t>
-      </w:r>
-      <w:proofErr w:type="spellEnd"/>
-      <w:r>
-        <w:rPr>
-          <w:rFonts w:ascii="Times New Roman" w:hAnsi="Times New Roman" w:cs="Times New Roman"/>
-          <w:color w:val="000000"/>
-          <w:sz w:val="20"/>
-          <w:szCs w:val="20"/>
-        </w:rPr>
-        <w:t xml:space="preserve">, A. G. (2019). Automated bioacoustics: Methods in ecology and conservation and their potential for animal welfare monitoring. </w:t>
-      </w:r>
-      <w:r>
-        <w:rPr>
-          <w:rFonts w:ascii="Times New Roman" w:hAnsi="Times New Roman" w:cs="Times New Roman"/>
-          <w:i/>
-          <w:iCs/>
-          <w:color w:val="000000"/>
-          <w:sz w:val="20"/>
-          <w:szCs w:val="20"/>
-        </w:rPr>
-        <w:t>Journal of The Royal Society Interface</w:t>
-      </w:r>
-      <w:r>
-        <w:rPr>
-          <w:rFonts w:ascii="Times New Roman" w:hAnsi="Times New Roman" w:cs="Times New Roman"/>
-          <w:color w:val="000000"/>
-          <w:sz w:val="20"/>
-          <w:szCs w:val="20"/>
-        </w:rPr>
-        <w:t xml:space="preserve">, </w:t>
-      </w:r>
-      <w:r>
-        <w:rPr>
-          <w:rFonts w:ascii="Times New Roman" w:hAnsi="Times New Roman" w:cs="Times New Roman"/>
-          <w:i/>
-          <w:iCs/>
-          <w:color w:val="000000"/>
-          <w:sz w:val="20"/>
-          <w:szCs w:val="20"/>
-        </w:rPr>
-        <w:t>16</w:t>
-      </w:r>
-      <w:r>
-        <w:rPr>
-          <w:rFonts w:ascii="Times New Roman" w:hAnsi="Times New Roman" w:cs="Times New Roman"/>
-          <w:color w:val="000000"/>
-          <w:sz w:val="20"/>
-          <w:szCs w:val="20"/>
-        </w:rPr>
-        <w:t xml:space="preserve">(155), 20190225. </w:t>
+      </w:pPr>
+      <w:r>
+        <w:rPr>
+          <w:rFonts w:ascii="Times New Roman" w:hAnsi="Times New Roman" w:cs="Times New Roman"/>
+          <w:color w:val="000000" w:themeColor="text1"/>
+        </w:rPr>
+        <w:fldChar w:fldCharType="end"/>
       </w:r>
     </w:p>
     <w:p>
@@ -3616,15 +3198,6 @@
           <w:szCs w:val="36"/>
         </w:rPr>
       </w:pPr>
-      <w:r>
-        <w:rPr>
-          <w:rFonts w:ascii="Times New Roman" w:hAnsi="Times New Roman" w:cs="Times New Roman"/>
-          <w:color w:val="000000" w:themeColor="text1"/>
-          <w:sz w:val="20"/>
-          <w:szCs w:val="20"/>
-        </w:rPr>
-        <w:fldChar w:fldCharType="end"/>
-      </w:r>
     </w:p>
     <w:p>
       <w:pPr>
